--- a/aufgaben/02_aufgabe/docs.docx
+++ b/aufgaben/02_aufgabe/docs.docx
@@ -2,7 +2,721 @@
 <file path=word/document.xml><?xml version="1.0" encoding="utf-8"?>
 <w:document xmlns:wpc="http://schemas.microsoft.com/office/word/2010/wordprocessingCanvas" xmlns:cx="http://schemas.microsoft.com/office/drawing/2014/chartex" xmlns:cx1="http://schemas.microsoft.com/office/drawing/2015/9/8/chartex" xmlns:cx2="http://schemas.microsoft.com/office/drawing/2015/10/21/chartex" xmlns:cx3="http://schemas.microsoft.com/office/drawing/2016/5/9/chartex" xmlns:cx4="http://schemas.microsoft.com/office/drawing/2016/5/10/chartex" xmlns:cx5="http://schemas.microsoft.com/office/drawing/2016/5/11/chartex" xmlns:cx6="http://schemas.microsoft.com/office/drawing/2016/5/12/chartex" xmlns:cx7="http://schemas.microsoft.com/office/drawing/2016/5/13/chartex" xmlns:cx8="http://schemas.microsoft.com/office/drawing/2016/5/14/chartex" xmlns:mc="http://schemas.openxmlformats.org/markup-compatibility/2006" xmlns:aink="http://schemas.microsoft.com/office/drawing/2016/ink" xmlns:am3d="http://schemas.microsoft.com/office/drawing/2017/model3d" xmlns:o="urn:schemas-microsoft-com:office:office" xmlns:oel="http://schemas.microsoft.com/office/2019/extlst" xmlns:r="http://schemas.openxmlformats.org/officeDocument/2006/relationships" xmlns:m="http://schemas.openxmlformats.org/officeDocument/2006/math" xmlns:v="urn:schemas-microsoft-com:vml" xmlns:wp14="http://schemas.microsoft.com/office/word/2010/wordprocessingDrawing" xmlns:wp="http://schemas.openxmlformats.org/drawingml/2006/wordprocessingDrawing" xmlns:w10="urn:schemas-microsoft-com:office:word" xmlns:w="http://schemas.openxmlformats.org/wordprocessingml/2006/main" xmlns:w14="http://schemas.microsoft.com/office/word/2010/wordml" xmlns:w15="http://schemas.microsoft.com/office/word/2012/wordml" xmlns:w16cex="http://schemas.microsoft.com/office/word/2018/wordml/cex" xmlns:w16cid="http://schemas.microsoft.com/office/word/2016/wordml/cid" xmlns:w16="http://schemas.microsoft.com/office/word/2018/wordml" xmlns:w16du="http://schemas.microsoft.com/office/word/2023/wordml/word16du" xmlns:w16sdtdh="http://schemas.microsoft.com/office/word/2020/wordml/sdtdatahash" xmlns:w16sdtfl="http://schemas.microsoft.com/office/word/2024/wordml/sdtformatlock" xmlns:w16se="http://schemas.microsoft.com/office/word/2015/wordml/symex" xmlns:wpg="http://schemas.microsoft.com/office/word/2010/wordprocessingGroup" xmlns:wpi="http://schemas.microsoft.com/office/word/2010/wordprocessingInk" xmlns:wne="http://schemas.microsoft.com/office/word/2006/wordml" xmlns:wps="http://schemas.microsoft.com/office/word/2010/wordprocessingShape" mc:Ignorable="w14 w15 w16se w16cid w16 w16cex w16sdtdh w16sdtfl w16du wp14">
   <w:body>
+    <w:p>
+      <w:pPr>
+        <w:rPr>
+          <w:noProof/>
+        </w:rPr>
+      </w:pPr>
+      <w:r>
+        <w:rPr>
+          <w:noProof/>
+        </w:rPr>
+        <w:drawing>
+          <wp:inline distT="0" distB="0" distL="0" distR="0" wp14:anchorId="5F1ED028" wp14:editId="531A5DBC">
+            <wp:extent cx="5731510" cy="6513195"/>
+            <wp:effectExtent l="0" t="0" r="2540" b="1905"/>
+            <wp:docPr id="1795888840" name="Grafik 1" descr="Ein Bild, das Text, Elektronik, Screenshot, Display enthält.&#10;&#10;KI-generierte Inhalte können fehlerhaft sein."/>
+            <wp:cNvGraphicFramePr>
+              <a:graphicFrameLocks xmlns:a="http://schemas.openxmlformats.org/drawingml/2006/main" noChangeAspect="1"/>
+            </wp:cNvGraphicFramePr>
+            <a:graphic xmlns:a="http://schemas.openxmlformats.org/drawingml/2006/main">
+              <a:graphicData uri="http://schemas.openxmlformats.org/drawingml/2006/picture">
+                <pic:pic xmlns:pic="http://schemas.openxmlformats.org/drawingml/2006/picture">
+                  <pic:nvPicPr>
+                    <pic:cNvPr id="1795888840" name="Grafik 1" descr="Ein Bild, das Text, Elektronik, Screenshot, Display enthält.&#10;&#10;KI-generierte Inhalte können fehlerhaft sein."/>
+                    <pic:cNvPicPr/>
+                  </pic:nvPicPr>
+                  <pic:blipFill>
+                    <a:blip r:embed="rId4"/>
+                    <a:stretch>
+                      <a:fillRect/>
+                    </a:stretch>
+                  </pic:blipFill>
+                  <pic:spPr>
+                    <a:xfrm>
+                      <a:off x="0" y="0"/>
+                      <a:ext cx="5731510" cy="6513195"/>
+                    </a:xfrm>
+                    <a:prstGeom prst="rect">
+                      <a:avLst/>
+                    </a:prstGeom>
+                  </pic:spPr>
+                </pic:pic>
+              </a:graphicData>
+            </a:graphic>
+          </wp:inline>
+        </w:drawing>
+      </w:r>
+    </w:p>
     <w:p/>
+    <w:p/>
+    <w:p>
+      <w:pPr>
+        <w:rPr>
+          <w:noProof/>
+        </w:rPr>
+      </w:pPr>
+    </w:p>
+    <w:p>
+      <w:pPr>
+        <w:tabs>
+          <w:tab w:val="left" w:pos="7110"/>
+        </w:tabs>
+      </w:pPr>
+      <w:r>
+        <w:tab/>
+      </w:r>
+    </w:p>
+    <w:p>
+      <w:pPr>
+        <w:tabs>
+          <w:tab w:val="left" w:pos="7110"/>
+        </w:tabs>
+        <w:rPr>
+          <w:sz w:val="40"/>
+          <w:szCs w:val="40"/>
+        </w:rPr>
+      </w:pPr>
+      <w:r>
+        <w:rPr>
+          <w:sz w:val="40"/>
+          <w:szCs w:val="40"/>
+        </w:rPr>
+        <w:t>HAB VERGESSEN SCREENSHOT ZU MACHEN GIB EINFACH DIE BESTELLNUMMER EIN DIE IST UM UNTEREN BILD MARKIERT</w:t>
+      </w:r>
+    </w:p>
+    <w:p>
+      <w:r>
+        <w:rPr>
+          <w:noProof/>
+        </w:rPr>
+        <w:lastRenderedPageBreak/>
+        <w:drawing>
+          <wp:inline distT="0" distB="0" distL="0" distR="0" wp14:anchorId="25E9E95C" wp14:editId="629FC7A2">
+            <wp:extent cx="5731510" cy="3485515"/>
+            <wp:effectExtent l="0" t="0" r="2540" b="635"/>
+            <wp:docPr id="1764954117" name="Grafik 1" descr="Ein Bild, das Text, Screenshot, Display, Software enthält.&#10;&#10;KI-generierte Inhalte können fehlerhaft sein."/>
+            <wp:cNvGraphicFramePr>
+              <a:graphicFrameLocks xmlns:a="http://schemas.openxmlformats.org/drawingml/2006/main" noChangeAspect="1"/>
+            </wp:cNvGraphicFramePr>
+            <a:graphic xmlns:a="http://schemas.openxmlformats.org/drawingml/2006/main">
+              <a:graphicData uri="http://schemas.openxmlformats.org/drawingml/2006/picture">
+                <pic:pic xmlns:pic="http://schemas.openxmlformats.org/drawingml/2006/picture">
+                  <pic:nvPicPr>
+                    <pic:cNvPr id="1764954117" name="Grafik 1" descr="Ein Bild, das Text, Screenshot, Display, Software enthält.&#10;&#10;KI-generierte Inhalte können fehlerhaft sein."/>
+                    <pic:cNvPicPr/>
+                  </pic:nvPicPr>
+                  <pic:blipFill>
+                    <a:blip r:embed="rId5"/>
+                    <a:stretch>
+                      <a:fillRect/>
+                    </a:stretch>
+                  </pic:blipFill>
+                  <pic:spPr>
+                    <a:xfrm>
+                      <a:off x="0" y="0"/>
+                      <a:ext cx="5731510" cy="3485515"/>
+                    </a:xfrm>
+                    <a:prstGeom prst="rect">
+                      <a:avLst/>
+                    </a:prstGeom>
+                  </pic:spPr>
+                </pic:pic>
+              </a:graphicData>
+            </a:graphic>
+          </wp:inline>
+        </w:drawing>
+      </w:r>
+    </w:p>
+    <w:p/>
+    <w:p>
+      <w:r>
+        <w:rPr>
+          <w:noProof/>
+        </w:rPr>
+        <w:drawing>
+          <wp:inline distT="0" distB="0" distL="0" distR="0" wp14:anchorId="38BEA34E" wp14:editId="0314FA51">
+            <wp:extent cx="5731510" cy="3908425"/>
+            <wp:effectExtent l="0" t="0" r="2540" b="0"/>
+            <wp:docPr id="1647912741" name="Grafik 1" descr="Ein Bild, das Text, Screenshot, Software, Display enthält.&#10;&#10;KI-generierte Inhalte können fehlerhaft sein."/>
+            <wp:cNvGraphicFramePr>
+              <a:graphicFrameLocks xmlns:a="http://schemas.openxmlformats.org/drawingml/2006/main" noChangeAspect="1"/>
+            </wp:cNvGraphicFramePr>
+            <a:graphic xmlns:a="http://schemas.openxmlformats.org/drawingml/2006/main">
+              <a:graphicData uri="http://schemas.openxmlformats.org/drawingml/2006/picture">
+                <pic:pic xmlns:pic="http://schemas.openxmlformats.org/drawingml/2006/picture">
+                  <pic:nvPicPr>
+                    <pic:cNvPr id="1647912741" name="Grafik 1" descr="Ein Bild, das Text, Screenshot, Software, Display enthält.&#10;&#10;KI-generierte Inhalte können fehlerhaft sein."/>
+                    <pic:cNvPicPr/>
+                  </pic:nvPicPr>
+                  <pic:blipFill>
+                    <a:blip r:embed="rId6"/>
+                    <a:stretch>
+                      <a:fillRect/>
+                    </a:stretch>
+                  </pic:blipFill>
+                  <pic:spPr>
+                    <a:xfrm>
+                      <a:off x="0" y="0"/>
+                      <a:ext cx="5731510" cy="3908425"/>
+                    </a:xfrm>
+                    <a:prstGeom prst="rect">
+                      <a:avLst/>
+                    </a:prstGeom>
+                  </pic:spPr>
+                </pic:pic>
+              </a:graphicData>
+            </a:graphic>
+          </wp:inline>
+        </w:drawing>
+      </w:r>
+    </w:p>
+    <w:p/>
+    <w:p>
+      <w:r>
+        <w:rPr>
+          <w:noProof/>
+        </w:rPr>
+        <w:lastRenderedPageBreak/>
+        <w:drawing>
+          <wp:inline distT="0" distB="0" distL="0" distR="0" wp14:anchorId="676E7FA3" wp14:editId="55A53FD8">
+            <wp:extent cx="5731510" cy="4084955"/>
+            <wp:effectExtent l="0" t="0" r="2540" b="0"/>
+            <wp:docPr id="623814142" name="Grafik 1" descr="Ein Bild, das Text, Screenshot, Display, Software enthält.&#10;&#10;KI-generierte Inhalte können fehlerhaft sein."/>
+            <wp:cNvGraphicFramePr>
+              <a:graphicFrameLocks xmlns:a="http://schemas.openxmlformats.org/drawingml/2006/main" noChangeAspect="1"/>
+            </wp:cNvGraphicFramePr>
+            <a:graphic xmlns:a="http://schemas.openxmlformats.org/drawingml/2006/main">
+              <a:graphicData uri="http://schemas.openxmlformats.org/drawingml/2006/picture">
+                <pic:pic xmlns:pic="http://schemas.openxmlformats.org/drawingml/2006/picture">
+                  <pic:nvPicPr>
+                    <pic:cNvPr id="623814142" name="Grafik 1" descr="Ein Bild, das Text, Screenshot, Display, Software enthält.&#10;&#10;KI-generierte Inhalte können fehlerhaft sein."/>
+                    <pic:cNvPicPr/>
+                  </pic:nvPicPr>
+                  <pic:blipFill>
+                    <a:blip r:embed="rId7"/>
+                    <a:stretch>
+                      <a:fillRect/>
+                    </a:stretch>
+                  </pic:blipFill>
+                  <pic:spPr>
+                    <a:xfrm>
+                      <a:off x="0" y="0"/>
+                      <a:ext cx="5731510" cy="4084955"/>
+                    </a:xfrm>
+                    <a:prstGeom prst="rect">
+                      <a:avLst/>
+                    </a:prstGeom>
+                  </pic:spPr>
+                </pic:pic>
+              </a:graphicData>
+            </a:graphic>
+          </wp:inline>
+        </w:drawing>
+      </w:r>
+      <w:r>
+        <w:t>1</w:t>
+      </w:r>
+    </w:p>
+    <w:p>
+      <w:r>
+        <w:rPr>
+          <w:noProof/>
+        </w:rPr>
+        <w:lastRenderedPageBreak/>
+        <w:drawing>
+          <wp:inline distT="0" distB="0" distL="0" distR="0" wp14:anchorId="1CF88D43" wp14:editId="51075006">
+            <wp:extent cx="5295900" cy="5295900"/>
+            <wp:effectExtent l="0" t="0" r="0" b="0"/>
+            <wp:docPr id="762751916" name="Grafik 1" descr="Ein Bild, das Text, Elektronik, Screenshot, Display enthält.&#10;&#10;KI-generierte Inhalte können fehlerhaft sein."/>
+            <wp:cNvGraphicFramePr>
+              <a:graphicFrameLocks xmlns:a="http://schemas.openxmlformats.org/drawingml/2006/main" noChangeAspect="1"/>
+            </wp:cNvGraphicFramePr>
+            <a:graphic xmlns:a="http://schemas.openxmlformats.org/drawingml/2006/main">
+              <a:graphicData uri="http://schemas.openxmlformats.org/drawingml/2006/picture">
+                <pic:pic xmlns:pic="http://schemas.openxmlformats.org/drawingml/2006/picture">
+                  <pic:nvPicPr>
+                    <pic:cNvPr id="762751916" name="Grafik 1" descr="Ein Bild, das Text, Elektronik, Screenshot, Display enthält.&#10;&#10;KI-generierte Inhalte können fehlerhaft sein."/>
+                    <pic:cNvPicPr/>
+                  </pic:nvPicPr>
+                  <pic:blipFill>
+                    <a:blip r:embed="rId8"/>
+                    <a:stretch>
+                      <a:fillRect/>
+                    </a:stretch>
+                  </pic:blipFill>
+                  <pic:spPr>
+                    <a:xfrm>
+                      <a:off x="0" y="0"/>
+                      <a:ext cx="5295900" cy="5295900"/>
+                    </a:xfrm>
+                    <a:prstGeom prst="rect">
+                      <a:avLst/>
+                    </a:prstGeom>
+                  </pic:spPr>
+                </pic:pic>
+              </a:graphicData>
+            </a:graphic>
+          </wp:inline>
+        </w:drawing>
+      </w:r>
+    </w:p>
+    <w:p/>
+    <w:p>
+      <w:r>
+        <w:rPr>
+          <w:noProof/>
+        </w:rPr>
+        <w:lastRenderedPageBreak/>
+        <w:drawing>
+          <wp:inline distT="0" distB="0" distL="0" distR="0" wp14:anchorId="60547E93" wp14:editId="6B4D204F">
+            <wp:extent cx="5731510" cy="3702685"/>
+            <wp:effectExtent l="0" t="0" r="2540" b="0"/>
+            <wp:docPr id="448268805" name="Grafik 1" descr="Ein Bild, das Text, Screenshot, Display, Software enthält.&#10;&#10;KI-generierte Inhalte können fehlerhaft sein."/>
+            <wp:cNvGraphicFramePr>
+              <a:graphicFrameLocks xmlns:a="http://schemas.openxmlformats.org/drawingml/2006/main" noChangeAspect="1"/>
+            </wp:cNvGraphicFramePr>
+            <a:graphic xmlns:a="http://schemas.openxmlformats.org/drawingml/2006/main">
+              <a:graphicData uri="http://schemas.openxmlformats.org/drawingml/2006/picture">
+                <pic:pic xmlns:pic="http://schemas.openxmlformats.org/drawingml/2006/picture">
+                  <pic:nvPicPr>
+                    <pic:cNvPr id="448268805" name="Grafik 1" descr="Ein Bild, das Text, Screenshot, Display, Software enthält.&#10;&#10;KI-generierte Inhalte können fehlerhaft sein."/>
+                    <pic:cNvPicPr/>
+                  </pic:nvPicPr>
+                  <pic:blipFill>
+                    <a:blip r:embed="rId9"/>
+                    <a:stretch>
+                      <a:fillRect/>
+                    </a:stretch>
+                  </pic:blipFill>
+                  <pic:spPr>
+                    <a:xfrm>
+                      <a:off x="0" y="0"/>
+                      <a:ext cx="5731510" cy="3702685"/>
+                    </a:xfrm>
+                    <a:prstGeom prst="rect">
+                      <a:avLst/>
+                    </a:prstGeom>
+                  </pic:spPr>
+                </pic:pic>
+              </a:graphicData>
+            </a:graphic>
+          </wp:inline>
+        </w:drawing>
+      </w:r>
+    </w:p>
+    <w:p/>
+    <w:p/>
+    <w:p/>
+    <w:p>
+      <w:r>
+        <w:rPr>
+          <w:noProof/>
+        </w:rPr>
+        <w:drawing>
+          <wp:inline distT="0" distB="0" distL="0" distR="0" wp14:anchorId="677AD5AB" wp14:editId="4004D744">
+            <wp:extent cx="5731510" cy="3524885"/>
+            <wp:effectExtent l="0" t="0" r="2540" b="0"/>
+            <wp:docPr id="623549655" name="Grafik 1" descr="Ein Bild, das Text, Screenshot, Zahl, Diagramm enthält.&#10;&#10;KI-generierte Inhalte können fehlerhaft sein."/>
+            <wp:cNvGraphicFramePr>
+              <a:graphicFrameLocks xmlns:a="http://schemas.openxmlformats.org/drawingml/2006/main" noChangeAspect="1"/>
+            </wp:cNvGraphicFramePr>
+            <a:graphic xmlns:a="http://schemas.openxmlformats.org/drawingml/2006/main">
+              <a:graphicData uri="http://schemas.openxmlformats.org/drawingml/2006/picture">
+                <pic:pic xmlns:pic="http://schemas.openxmlformats.org/drawingml/2006/picture">
+                  <pic:nvPicPr>
+                    <pic:cNvPr id="623549655" name="Grafik 1" descr="Ein Bild, das Text, Screenshot, Zahl, Diagramm enthält.&#10;&#10;KI-generierte Inhalte können fehlerhaft sein."/>
+                    <pic:cNvPicPr/>
+                  </pic:nvPicPr>
+                  <pic:blipFill>
+                    <a:blip r:embed="rId10"/>
+                    <a:stretch>
+                      <a:fillRect/>
+                    </a:stretch>
+                  </pic:blipFill>
+                  <pic:spPr>
+                    <a:xfrm>
+                      <a:off x="0" y="0"/>
+                      <a:ext cx="5731510" cy="3524885"/>
+                    </a:xfrm>
+                    <a:prstGeom prst="rect">
+                      <a:avLst/>
+                    </a:prstGeom>
+                  </pic:spPr>
+                </pic:pic>
+              </a:graphicData>
+            </a:graphic>
+          </wp:inline>
+        </w:drawing>
+      </w:r>
+    </w:p>
+    <w:p>
+      <w:r>
+        <w:rPr>
+          <w:noProof/>
+        </w:rPr>
+        <w:lastRenderedPageBreak/>
+        <w:drawing>
+          <wp:inline distT="0" distB="0" distL="0" distR="0" wp14:anchorId="4126E096" wp14:editId="08E96C7B">
+            <wp:extent cx="5731510" cy="4334510"/>
+            <wp:effectExtent l="0" t="0" r="2540" b="8890"/>
+            <wp:docPr id="167447173" name="Grafik 1" descr="Ein Bild, das Text, Screenshot, Software, Display enthält.&#10;&#10;KI-generierte Inhalte können fehlerhaft sein."/>
+            <wp:cNvGraphicFramePr>
+              <a:graphicFrameLocks xmlns:a="http://schemas.openxmlformats.org/drawingml/2006/main" noChangeAspect="1"/>
+            </wp:cNvGraphicFramePr>
+            <a:graphic xmlns:a="http://schemas.openxmlformats.org/drawingml/2006/main">
+              <a:graphicData uri="http://schemas.openxmlformats.org/drawingml/2006/picture">
+                <pic:pic xmlns:pic="http://schemas.openxmlformats.org/drawingml/2006/picture">
+                  <pic:nvPicPr>
+                    <pic:cNvPr id="167447173" name="Grafik 1" descr="Ein Bild, das Text, Screenshot, Software, Display enthält.&#10;&#10;KI-generierte Inhalte können fehlerhaft sein."/>
+                    <pic:cNvPicPr/>
+                  </pic:nvPicPr>
+                  <pic:blipFill>
+                    <a:blip r:embed="rId11"/>
+                    <a:stretch>
+                      <a:fillRect/>
+                    </a:stretch>
+                  </pic:blipFill>
+                  <pic:spPr>
+                    <a:xfrm>
+                      <a:off x="0" y="0"/>
+                      <a:ext cx="5731510" cy="4334510"/>
+                    </a:xfrm>
+                    <a:prstGeom prst="rect">
+                      <a:avLst/>
+                    </a:prstGeom>
+                  </pic:spPr>
+                </pic:pic>
+              </a:graphicData>
+            </a:graphic>
+          </wp:inline>
+        </w:drawing>
+      </w:r>
+    </w:p>
+    <w:p/>
+    <w:p>
+      <w:r>
+        <w:rPr>
+          <w:noProof/>
+        </w:rPr>
+        <w:drawing>
+          <wp:inline distT="0" distB="0" distL="0" distR="0" wp14:anchorId="3E41DAB5" wp14:editId="7F701E7A">
+            <wp:extent cx="4648849" cy="200053"/>
+            <wp:effectExtent l="0" t="0" r="0" b="9525"/>
+            <wp:docPr id="398503976" name="Grafik 1"/>
+            <wp:cNvGraphicFramePr>
+              <a:graphicFrameLocks xmlns:a="http://schemas.openxmlformats.org/drawingml/2006/main" noChangeAspect="1"/>
+            </wp:cNvGraphicFramePr>
+            <a:graphic xmlns:a="http://schemas.openxmlformats.org/drawingml/2006/main">
+              <a:graphicData uri="http://schemas.openxmlformats.org/drawingml/2006/picture">
+                <pic:pic xmlns:pic="http://schemas.openxmlformats.org/drawingml/2006/picture">
+                  <pic:nvPicPr>
+                    <pic:cNvPr id="398503976" name=""/>
+                    <pic:cNvPicPr/>
+                  </pic:nvPicPr>
+                  <pic:blipFill>
+                    <a:blip r:embed="rId12"/>
+                    <a:stretch>
+                      <a:fillRect/>
+                    </a:stretch>
+                  </pic:blipFill>
+                  <pic:spPr>
+                    <a:xfrm>
+                      <a:off x="0" y="0"/>
+                      <a:ext cx="4648849" cy="200053"/>
+                    </a:xfrm>
+                    <a:prstGeom prst="rect">
+                      <a:avLst/>
+                    </a:prstGeom>
+                  </pic:spPr>
+                </pic:pic>
+              </a:graphicData>
+            </a:graphic>
+          </wp:inline>
+        </w:drawing>
+      </w:r>
+    </w:p>
+    <w:p>
+      <w:r>
+        <w:rPr>
+          <w:noProof/>
+        </w:rPr>
+        <w:lastRenderedPageBreak/>
+        <w:drawing>
+          <wp:anchor distT="0" distB="0" distL="114300" distR="114300" simplePos="0" relativeHeight="251658240" behindDoc="1" locked="0" layoutInCell="1" allowOverlap="1" wp14:anchorId="5C89A24B" wp14:editId="4CA1F1D3">
+            <wp:simplePos x="0" y="0"/>
+            <wp:positionH relativeFrom="column">
+              <wp:posOffset>0</wp:posOffset>
+            </wp:positionH>
+            <wp:positionV relativeFrom="paragraph">
+              <wp:posOffset>0</wp:posOffset>
+            </wp:positionV>
+            <wp:extent cx="4515480" cy="4820323"/>
+            <wp:effectExtent l="0" t="0" r="0" b="0"/>
+            <wp:wrapTight wrapText="bothSides">
+              <wp:wrapPolygon edited="0">
+                <wp:start x="0" y="0"/>
+                <wp:lineTo x="0" y="21512"/>
+                <wp:lineTo x="21509" y="21512"/>
+                <wp:lineTo x="21509" y="0"/>
+                <wp:lineTo x="0" y="0"/>
+              </wp:wrapPolygon>
+            </wp:wrapTight>
+            <wp:docPr id="179281235" name="Grafik 1" descr="Ein Bild, das Text, Screenshot, Display, Software enthält.&#10;&#10;KI-generierte Inhalte können fehlerhaft sein."/>
+            <wp:cNvGraphicFramePr>
+              <a:graphicFrameLocks xmlns:a="http://schemas.openxmlformats.org/drawingml/2006/main" noChangeAspect="1"/>
+            </wp:cNvGraphicFramePr>
+            <a:graphic xmlns:a="http://schemas.openxmlformats.org/drawingml/2006/main">
+              <a:graphicData uri="http://schemas.openxmlformats.org/drawingml/2006/picture">
+                <pic:pic xmlns:pic="http://schemas.openxmlformats.org/drawingml/2006/picture">
+                  <pic:nvPicPr>
+                    <pic:cNvPr id="179281235" name="Grafik 1" descr="Ein Bild, das Text, Screenshot, Display, Software enthält.&#10;&#10;KI-generierte Inhalte können fehlerhaft sein."/>
+                    <pic:cNvPicPr/>
+                  </pic:nvPicPr>
+                  <pic:blipFill>
+                    <a:blip r:embed="rId13">
+                      <a:extLst>
+                        <a:ext uri="{28A0092B-C50C-407E-A947-70E740481C1C}">
+                          <a14:useLocalDpi xmlns:a14="http://schemas.microsoft.com/office/drawing/2010/main" val="0"/>
+                        </a:ext>
+                      </a:extLst>
+                    </a:blip>
+                    <a:stretch>
+                      <a:fillRect/>
+                    </a:stretch>
+                  </pic:blipFill>
+                  <pic:spPr>
+                    <a:xfrm>
+                      <a:off x="0" y="0"/>
+                      <a:ext cx="4515480" cy="4820323"/>
+                    </a:xfrm>
+                    <a:prstGeom prst="rect">
+                      <a:avLst/>
+                    </a:prstGeom>
+                  </pic:spPr>
+                </pic:pic>
+              </a:graphicData>
+            </a:graphic>
+          </wp:anchor>
+        </w:drawing>
+      </w:r>
+    </w:p>
+    <w:p/>
+    <w:p/>
+    <w:p>
+      <w:r>
+        <w:rPr>
+          <w:noProof/>
+        </w:rPr>
+        <w:lastRenderedPageBreak/>
+        <w:drawing>
+          <wp:inline distT="0" distB="0" distL="0" distR="0" wp14:anchorId="4BEB8C48" wp14:editId="6BFD4329">
+            <wp:extent cx="5163271" cy="5077534"/>
+            <wp:effectExtent l="0" t="0" r="0" b="8890"/>
+            <wp:docPr id="949438301" name="Grafik 1" descr="Ein Bild, das Text, Screenshot, Display, Software enthält.&#10;&#10;KI-generierte Inhalte können fehlerhaft sein."/>
+            <wp:cNvGraphicFramePr>
+              <a:graphicFrameLocks xmlns:a="http://schemas.openxmlformats.org/drawingml/2006/main" noChangeAspect="1"/>
+            </wp:cNvGraphicFramePr>
+            <a:graphic xmlns:a="http://schemas.openxmlformats.org/drawingml/2006/main">
+              <a:graphicData uri="http://schemas.openxmlformats.org/drawingml/2006/picture">
+                <pic:pic xmlns:pic="http://schemas.openxmlformats.org/drawingml/2006/picture">
+                  <pic:nvPicPr>
+                    <pic:cNvPr id="949438301" name="Grafik 1" descr="Ein Bild, das Text, Screenshot, Display, Software enthält.&#10;&#10;KI-generierte Inhalte können fehlerhaft sein."/>
+                    <pic:cNvPicPr/>
+                  </pic:nvPicPr>
+                  <pic:blipFill>
+                    <a:blip r:embed="rId14"/>
+                    <a:stretch>
+                      <a:fillRect/>
+                    </a:stretch>
+                  </pic:blipFill>
+                  <pic:spPr>
+                    <a:xfrm>
+                      <a:off x="0" y="0"/>
+                      <a:ext cx="5163271" cy="5077534"/>
+                    </a:xfrm>
+                    <a:prstGeom prst="rect">
+                      <a:avLst/>
+                    </a:prstGeom>
+                  </pic:spPr>
+                </pic:pic>
+              </a:graphicData>
+            </a:graphic>
+          </wp:inline>
+        </w:drawing>
+      </w:r>
+    </w:p>
+    <w:p/>
+    <w:p>
+      <w:r>
+        <w:rPr>
+          <w:noProof/>
+        </w:rPr>
+        <w:lastRenderedPageBreak/>
+        <w:drawing>
+          <wp:inline distT="0" distB="0" distL="0" distR="0" wp14:anchorId="01C066BD" wp14:editId="2C0F08D5">
+            <wp:extent cx="5731510" cy="3468370"/>
+            <wp:effectExtent l="0" t="0" r="2540" b="0"/>
+            <wp:docPr id="926079749" name="Grafik 1" descr="Ein Bild, das Text, Screenshot, Display, Software enthält.&#10;&#10;KI-generierte Inhalte können fehlerhaft sein."/>
+            <wp:cNvGraphicFramePr>
+              <a:graphicFrameLocks xmlns:a="http://schemas.openxmlformats.org/drawingml/2006/main" noChangeAspect="1"/>
+            </wp:cNvGraphicFramePr>
+            <a:graphic xmlns:a="http://schemas.openxmlformats.org/drawingml/2006/main">
+              <a:graphicData uri="http://schemas.openxmlformats.org/drawingml/2006/picture">
+                <pic:pic xmlns:pic="http://schemas.openxmlformats.org/drawingml/2006/picture">
+                  <pic:nvPicPr>
+                    <pic:cNvPr id="926079749" name="Grafik 1" descr="Ein Bild, das Text, Screenshot, Display, Software enthält.&#10;&#10;KI-generierte Inhalte können fehlerhaft sein."/>
+                    <pic:cNvPicPr/>
+                  </pic:nvPicPr>
+                  <pic:blipFill>
+                    <a:blip r:embed="rId15"/>
+                    <a:stretch>
+                      <a:fillRect/>
+                    </a:stretch>
+                  </pic:blipFill>
+                  <pic:spPr>
+                    <a:xfrm>
+                      <a:off x="0" y="0"/>
+                      <a:ext cx="5731510" cy="3468370"/>
+                    </a:xfrm>
+                    <a:prstGeom prst="rect">
+                      <a:avLst/>
+                    </a:prstGeom>
+                  </pic:spPr>
+                </pic:pic>
+              </a:graphicData>
+            </a:graphic>
+          </wp:inline>
+        </w:drawing>
+      </w:r>
+    </w:p>
+    <w:p/>
+    <w:p>
+      <w:r>
+        <w:rPr>
+          <w:noProof/>
+        </w:rPr>
+        <w:drawing>
+          <wp:inline distT="0" distB="0" distL="0" distR="0" wp14:anchorId="3FBB2183" wp14:editId="75B85DB7">
+            <wp:extent cx="5731510" cy="3719830"/>
+            <wp:effectExtent l="0" t="0" r="2540" b="0"/>
+            <wp:docPr id="1920761816" name="Grafik 1" descr="Ein Bild, das Text, Screenshot, Software, Display enthält.&#10;&#10;KI-generierte Inhalte können fehlerhaft sein."/>
+            <wp:cNvGraphicFramePr>
+              <a:graphicFrameLocks xmlns:a="http://schemas.openxmlformats.org/drawingml/2006/main" noChangeAspect="1"/>
+            </wp:cNvGraphicFramePr>
+            <a:graphic xmlns:a="http://schemas.openxmlformats.org/drawingml/2006/main">
+              <a:graphicData uri="http://schemas.openxmlformats.org/drawingml/2006/picture">
+                <pic:pic xmlns:pic="http://schemas.openxmlformats.org/drawingml/2006/picture">
+                  <pic:nvPicPr>
+                    <pic:cNvPr id="1920761816" name="Grafik 1" descr="Ein Bild, das Text, Screenshot, Software, Display enthält.&#10;&#10;KI-generierte Inhalte können fehlerhaft sein."/>
+                    <pic:cNvPicPr/>
+                  </pic:nvPicPr>
+                  <pic:blipFill>
+                    <a:blip r:embed="rId16"/>
+                    <a:stretch>
+                      <a:fillRect/>
+                    </a:stretch>
+                  </pic:blipFill>
+                  <pic:spPr>
+                    <a:xfrm>
+                      <a:off x="0" y="0"/>
+                      <a:ext cx="5731510" cy="3719830"/>
+                    </a:xfrm>
+                    <a:prstGeom prst="rect">
+                      <a:avLst/>
+                    </a:prstGeom>
+                  </pic:spPr>
+                </pic:pic>
+              </a:graphicData>
+            </a:graphic>
+          </wp:inline>
+        </w:drawing>
+      </w:r>
+    </w:p>
+    <w:p>
+      <w:r>
+        <w:rPr>
+          <w:noProof/>
+        </w:rPr>
+        <w:lastRenderedPageBreak/>
+        <w:drawing>
+          <wp:inline distT="0" distB="0" distL="0" distR="0" wp14:anchorId="3E3EBBBF" wp14:editId="55104EE1">
+            <wp:extent cx="4848902" cy="5153744"/>
+            <wp:effectExtent l="0" t="0" r="8890" b="8890"/>
+            <wp:docPr id="1959370929" name="Grafik 1" descr="Ein Bild, das Text, Screenshot, Display, Software enthält.&#10;&#10;KI-generierte Inhalte können fehlerhaft sein."/>
+            <wp:cNvGraphicFramePr>
+              <a:graphicFrameLocks xmlns:a="http://schemas.openxmlformats.org/drawingml/2006/main" noChangeAspect="1"/>
+            </wp:cNvGraphicFramePr>
+            <a:graphic xmlns:a="http://schemas.openxmlformats.org/drawingml/2006/main">
+              <a:graphicData uri="http://schemas.openxmlformats.org/drawingml/2006/picture">
+                <pic:pic xmlns:pic="http://schemas.openxmlformats.org/drawingml/2006/picture">
+                  <pic:nvPicPr>
+                    <pic:cNvPr id="1959370929" name="Grafik 1" descr="Ein Bild, das Text, Screenshot, Display, Software enthält.&#10;&#10;KI-generierte Inhalte können fehlerhaft sein."/>
+                    <pic:cNvPicPr/>
+                  </pic:nvPicPr>
+                  <pic:blipFill>
+                    <a:blip r:embed="rId17"/>
+                    <a:stretch>
+                      <a:fillRect/>
+                    </a:stretch>
+                  </pic:blipFill>
+                  <pic:spPr>
+                    <a:xfrm>
+                      <a:off x="0" y="0"/>
+                      <a:ext cx="4848902" cy="5153744"/>
+                    </a:xfrm>
+                    <a:prstGeom prst="rect">
+                      <a:avLst/>
+                    </a:prstGeom>
+                  </pic:spPr>
+                </pic:pic>
+              </a:graphicData>
+            </a:graphic>
+          </wp:inline>
+        </w:drawing>
+      </w:r>
+    </w:p>
+    <w:p/>
+    <w:p>
+      <w:r>
+        <w:drawing>
+          <wp:inline distT="0" distB="0" distL="0" distR="0" wp14:anchorId="34787ADC" wp14:editId="5B18CB85">
+            <wp:extent cx="5731510" cy="2867025"/>
+            <wp:effectExtent l="0" t="0" r="2540" b="9525"/>
+            <wp:docPr id="22402212" name="Grafik 1" descr="Ein Bild, das Text, Screenshot, Software, Computersymbol enthält.&#10;&#10;KI-generierte Inhalte können fehlerhaft sein."/>
+            <wp:cNvGraphicFramePr>
+              <a:graphicFrameLocks xmlns:a="http://schemas.openxmlformats.org/drawingml/2006/main" noChangeAspect="1"/>
+            </wp:cNvGraphicFramePr>
+            <a:graphic xmlns:a="http://schemas.openxmlformats.org/drawingml/2006/main">
+              <a:graphicData uri="http://schemas.openxmlformats.org/drawingml/2006/picture">
+                <pic:pic xmlns:pic="http://schemas.openxmlformats.org/drawingml/2006/picture">
+                  <pic:nvPicPr>
+                    <pic:cNvPr id="22402212" name="Grafik 1" descr="Ein Bild, das Text, Screenshot, Software, Computersymbol enthält.&#10;&#10;KI-generierte Inhalte können fehlerhaft sein."/>
+                    <pic:cNvPicPr/>
+                  </pic:nvPicPr>
+                  <pic:blipFill>
+                    <a:blip r:embed="rId18"/>
+                    <a:stretch>
+                      <a:fillRect/>
+                    </a:stretch>
+                  </pic:blipFill>
+                  <pic:spPr>
+                    <a:xfrm>
+                      <a:off x="0" y="0"/>
+                      <a:ext cx="5731510" cy="2867025"/>
+                    </a:xfrm>
+                    <a:prstGeom prst="rect">
+                      <a:avLst/>
+                    </a:prstGeom>
+                  </pic:spPr>
+                </pic:pic>
+              </a:graphicData>
+            </a:graphic>
+          </wp:inline>
+        </w:drawing>
+      </w:r>
+    </w:p>
     <w:sectPr>
       <w:pgSz w:w="11906" w:h="16838"/>
       <w:pgMar w:top="1440" w:right="1440" w:bottom="1440" w:left="1440" w:header="708" w:footer="708" w:gutter="0"/>
